--- a/Win7下MySQL使用.docx
+++ b/Win7下MySQL使用.docx
@@ -2,6 +2,36 @@
 <file path=word/document.xml><?xml version="1.0" encoding="utf-8"?>
 <w:document xmlns:wpc="http://schemas.microsoft.com/office/word/2010/wordprocessingCanvas" xmlns:mc="http://schemas.openxmlformats.org/markup-compatibility/2006" xmlns:o="urn:schemas-microsoft-com:office:office" xmlns:r="http://schemas.openxmlformats.org/officeDocument/2006/relationships" xmlns:m="http://schemas.openxmlformats.org/officeDocument/2006/math" xmlns:v="urn:schemas-microsoft-com:vml" xmlns:wp14="http://schemas.microsoft.com/office/word/2010/wordprocessingDrawing" xmlns:wp="http://schemas.openxmlformats.org/drawingml/2006/wordprocessingDrawing" xmlns:w10="urn:schemas-microsoft-com:office:word" xmlns:w="http://schemas.openxmlformats.org/wordprocessingml/2006/main" xmlns:w14="http://schemas.microsoft.com/office/word/2010/wordml" xmlns:w15="http://schemas.microsoft.com/office/word/2012/wordml" xmlns:wpg="http://schemas.microsoft.com/office/word/2010/wordprocessingGroup" xmlns:wpi="http://schemas.microsoft.com/office/word/2010/wordprocessingInk" xmlns:wne="http://schemas.microsoft.com/office/word/2006/wordml" xmlns:wps="http://schemas.microsoft.com/office/word/2010/wordprocessingShape" mc:Ignorable="w14 w15 wp14">
   <w:body>
+    <w:p>
+      <w:pPr>
+        <w:pStyle w:val="a3"/>
+        <w:widowControl/>
+        <w:numPr>
+          <w:ilvl w:val="0"/>
+          <w:numId w:val="2"/>
+        </w:numPr>
+        <w:shd w:val="clear" w:color="auto" w:fill="FFFFFF"/>
+        <w:spacing w:before="150" w:after="150"/>
+        <w:ind w:firstLineChars="0"/>
+        <w:contextualSpacing/>
+        <w:jc w:val="left"/>
+        <w:rPr>
+          <w:rFonts w:ascii="微软雅黑" w:eastAsia="微软雅黑" w:hAnsi="微软雅黑" w:cs="宋体"/>
+          <w:color w:val="333333"/>
+          <w:kern w:val="0"/>
+          <w:szCs w:val="21"/>
+        </w:rPr>
+      </w:pPr>
+      <w:r>
+        <w:rPr>
+          <w:rFonts w:ascii="微软雅黑" w:eastAsia="微软雅黑" w:hAnsi="微软雅黑" w:cs="宋体" w:hint="eastAsia"/>
+          <w:color w:val="333333"/>
+          <w:kern w:val="0"/>
+          <w:szCs w:val="21"/>
+        </w:rPr>
+        <w:t>下载安装</w:t>
+      </w:r>
+    </w:p>
     <w:p>
       <w:pPr>
         <w:widowControl/>
@@ -23,17 +53,43 @@
           <w:kern w:val="0"/>
           <w:szCs w:val="21"/>
         </w:rPr>
-        <w:t>1.</w:t>
-      </w:r>
-      <w:r>
-        <w:rPr>
-          <w:rFonts w:ascii="微软雅黑" w:eastAsia="微软雅黑" w:hAnsi="微软雅黑" w:cs="宋体" w:hint="eastAsia"/>
-          <w:color w:val="333333"/>
-          <w:kern w:val="0"/>
-          <w:szCs w:val="21"/>
-        </w:rPr>
-        <w:tab/>
-        <w:t>下载安装</w:t>
+        <w:t>安装包</w:t>
+      </w:r>
+      <w:r>
+        <w:rPr>
+          <w:rFonts w:ascii="微软雅黑" w:eastAsia="微软雅黑" w:hAnsi="微软雅黑" w:cs="宋体"/>
+          <w:color w:val="333333"/>
+          <w:kern w:val="0"/>
+          <w:szCs w:val="21"/>
+        </w:rPr>
+        <w:t>安装时选择手动设置</w:t>
+      </w:r>
+      <w:r>
+        <w:rPr>
+          <w:rFonts w:ascii="微软雅黑" w:eastAsia="微软雅黑" w:hAnsi="微软雅黑" w:cs="宋体" w:hint="eastAsia"/>
+          <w:color w:val="333333"/>
+          <w:kern w:val="0"/>
+          <w:szCs w:val="21"/>
+        </w:rPr>
+        <w:t>并</w:t>
+      </w:r>
+      <w:r>
+        <w:rPr>
+          <w:rFonts w:ascii="微软雅黑" w:eastAsia="微软雅黑" w:hAnsi="微软雅黑" w:cs="宋体"/>
+          <w:color w:val="333333"/>
+          <w:kern w:val="0"/>
+          <w:szCs w:val="21"/>
+        </w:rPr>
+        <w:t>设置字符集为</w:t>
+      </w:r>
+      <w:r>
+        <w:rPr>
+          <w:rFonts w:ascii="微软雅黑" w:eastAsia="微软雅黑" w:hAnsi="微软雅黑" w:cs="宋体" w:hint="eastAsia"/>
+          <w:color w:val="333333"/>
+          <w:kern w:val="0"/>
+          <w:szCs w:val="21"/>
+        </w:rPr>
+        <w:t>utf-8。</w:t>
       </w:r>
     </w:p>
     <w:p>
@@ -44,7 +100,7 @@
         <w:contextualSpacing/>
         <w:jc w:val="left"/>
         <w:rPr>
-          <w:rFonts w:ascii="微软雅黑" w:eastAsia="微软雅黑" w:hAnsi="微软雅黑" w:cs="宋体" w:hint="eastAsia"/>
+          <w:rFonts w:ascii="微软雅黑" w:eastAsia="微软雅黑" w:hAnsi="微软雅黑" w:cs="宋体"/>
           <w:color w:val="333333"/>
           <w:kern w:val="0"/>
           <w:szCs w:val="21"/>
@@ -173,7 +229,7 @@
         <w:contextualSpacing/>
         <w:jc w:val="left"/>
         <w:rPr>
-          <w:rFonts w:ascii="微软雅黑" w:eastAsia="微软雅黑" w:hAnsi="微软雅黑" w:cs="宋体" w:hint="eastAsia"/>
+          <w:rFonts w:ascii="微软雅黑" w:eastAsia="微软雅黑" w:hAnsi="微软雅黑" w:cs="宋体"/>
           <w:color w:val="333333"/>
           <w:kern w:val="0"/>
           <w:szCs w:val="21"/>
@@ -206,7 +262,7 @@
         <w:contextualSpacing/>
         <w:jc w:val="left"/>
         <w:rPr>
-          <w:rFonts w:ascii="微软雅黑" w:eastAsia="微软雅黑" w:hAnsi="微软雅黑" w:cs="宋体" w:hint="eastAsia"/>
+          <w:rFonts w:ascii="微软雅黑" w:eastAsia="微软雅黑" w:hAnsi="微软雅黑" w:cs="宋体"/>
           <w:color w:val="333333"/>
           <w:kern w:val="0"/>
           <w:szCs w:val="21"/>
@@ -239,7 +295,7 @@
         <w:contextualSpacing/>
         <w:jc w:val="left"/>
         <w:rPr>
-          <w:rFonts w:ascii="微软雅黑" w:eastAsia="微软雅黑" w:hAnsi="微软雅黑" w:cs="宋体"/>
+          <w:rFonts w:ascii="微软雅黑" w:eastAsia="微软雅黑" w:hAnsi="微软雅黑" w:cs="宋体" w:hint="eastAsia"/>
           <w:color w:val="333333"/>
           <w:kern w:val="0"/>
           <w:szCs w:val="21"/>
@@ -263,7 +319,7 @@
         <w:contextualSpacing/>
         <w:jc w:val="left"/>
         <w:rPr>
-          <w:rFonts w:ascii="微软雅黑" w:eastAsia="微软雅黑" w:hAnsi="微软雅黑" w:cs="宋体"/>
+          <w:rFonts w:ascii="微软雅黑" w:eastAsia="微软雅黑" w:hAnsi="微软雅黑" w:cs="宋体" w:hint="eastAsia"/>
           <w:color w:val="333333"/>
           <w:kern w:val="0"/>
           <w:szCs w:val="21"/>
@@ -278,7 +334,7 @@
         <w:contextualSpacing/>
         <w:jc w:val="left"/>
         <w:rPr>
-          <w:rFonts w:ascii="微软雅黑" w:eastAsia="微软雅黑" w:hAnsi="微软雅黑" w:cs="宋体" w:hint="eastAsia"/>
+          <w:rFonts w:ascii="微软雅黑" w:eastAsia="微软雅黑" w:hAnsi="微软雅黑" w:cs="宋体"/>
           <w:color w:val="333333"/>
           <w:kern w:val="0"/>
           <w:szCs w:val="21"/>
@@ -497,7 +553,7 @@
         <w:contextualSpacing/>
         <w:jc w:val="left"/>
         <w:rPr>
-          <w:rFonts w:ascii="微软雅黑" w:eastAsia="微软雅黑" w:hAnsi="微软雅黑" w:cs="宋体" w:hint="eastAsia"/>
+          <w:rFonts w:ascii="微软雅黑" w:eastAsia="微软雅黑" w:hAnsi="微软雅黑" w:cs="宋体"/>
           <w:color w:val="333333"/>
           <w:kern w:val="0"/>
           <w:szCs w:val="21"/>
@@ -539,7 +595,7 @@
         <w:contextualSpacing/>
         <w:jc w:val="left"/>
         <w:rPr>
-          <w:rFonts w:ascii="微软雅黑" w:eastAsia="微软雅黑" w:hAnsi="微软雅黑" w:cs="宋体" w:hint="eastAsia"/>
+          <w:rFonts w:ascii="微软雅黑" w:eastAsia="微软雅黑" w:hAnsi="微软雅黑" w:cs="宋体"/>
           <w:color w:val="333333"/>
           <w:kern w:val="0"/>
           <w:szCs w:val="21"/>
@@ -631,11 +687,386 @@
           <w:kern w:val="0"/>
           <w:szCs w:val="21"/>
         </w:rPr>
-        <w:t>servername</w:t>
-      </w:r>
-      <w:r>
-        <w:rPr>
-          <w:rFonts w:ascii="微软雅黑" w:eastAsia="微软雅黑" w:hAnsi="微软雅黑" w:cs="宋体"/>
+        <w:t>servername;</w:t>
+      </w:r>
+    </w:p>
+    <w:p>
+      <w:r>
+        <w:rPr>
+          <w:rFonts w:ascii="微软雅黑" w:eastAsia="微软雅黑" w:hAnsi="微软雅黑" w:cs="宋体" w:hint="eastAsia"/>
+          <w:color w:val="333333"/>
+          <w:kern w:val="0"/>
+          <w:szCs w:val="21"/>
+        </w:rPr>
+        <w:t>选择</w:t>
+      </w:r>
+      <w:r>
+        <w:rPr>
+          <w:rFonts w:ascii="微软雅黑" w:eastAsia="微软雅黑" w:hAnsi="微软雅黑" w:cs="宋体"/>
+          <w:color w:val="333333"/>
+          <w:kern w:val="0"/>
+          <w:szCs w:val="21"/>
+        </w:rPr>
+        <w:t>数据库</w:t>
+      </w:r>
+      <w:r>
+        <w:rPr>
+          <w:rFonts w:ascii="微软雅黑" w:eastAsia="微软雅黑" w:hAnsi="微软雅黑" w:cs="宋体" w:hint="eastAsia"/>
+          <w:color w:val="333333"/>
+          <w:kern w:val="0"/>
+          <w:szCs w:val="21"/>
+        </w:rPr>
+        <w:t>：use servername;</w:t>
+      </w:r>
+    </w:p>
+    <w:p>
+      <w:pPr>
+        <w:rPr>
+          <w:rFonts w:ascii="微软雅黑" w:eastAsia="微软雅黑" w:hAnsi="微软雅黑" w:cs="宋体"/>
+          <w:color w:val="333333"/>
+          <w:kern w:val="0"/>
+          <w:szCs w:val="21"/>
+        </w:rPr>
+      </w:pPr>
+    </w:p>
+    <w:p>
+      <w:pPr>
+        <w:rPr>
+          <w:rFonts w:ascii="微软雅黑" w:eastAsia="微软雅黑" w:hAnsi="微软雅黑" w:cs="宋体"/>
+          <w:color w:val="333333"/>
+          <w:kern w:val="0"/>
+          <w:szCs w:val="21"/>
+        </w:rPr>
+      </w:pPr>
+      <w:r>
+        <w:rPr>
+          <w:rFonts w:ascii="微软雅黑" w:eastAsia="微软雅黑" w:hAnsi="微软雅黑" w:cs="宋体" w:hint="eastAsia"/>
+          <w:color w:val="333333"/>
+          <w:kern w:val="0"/>
+          <w:szCs w:val="21"/>
+        </w:rPr>
+        <w:t xml:space="preserve">4. </w:t>
+      </w:r>
+      <w:r>
+        <w:rPr>
+          <w:rFonts w:ascii="微软雅黑" w:eastAsia="微软雅黑" w:hAnsi="微软雅黑" w:cs="宋体"/>
+          <w:color w:val="333333"/>
+          <w:kern w:val="0"/>
+          <w:szCs w:val="21"/>
+        </w:rPr>
+        <w:t>table</w:t>
+      </w:r>
+      <w:r>
+        <w:rPr>
+          <w:rFonts w:ascii="微软雅黑" w:eastAsia="微软雅黑" w:hAnsi="微软雅黑" w:cs="宋体" w:hint="eastAsia"/>
+          <w:color w:val="333333"/>
+          <w:kern w:val="0"/>
+          <w:szCs w:val="21"/>
+        </w:rPr>
+        <w:t>操作</w:t>
+      </w:r>
+    </w:p>
+    <w:p>
+      <w:pPr>
+        <w:rPr>
+          <w:rFonts w:ascii="微软雅黑" w:eastAsia="微软雅黑" w:hAnsi="微软雅黑" w:cs="宋体"/>
+          <w:color w:val="333333"/>
+          <w:kern w:val="0"/>
+          <w:szCs w:val="21"/>
+        </w:rPr>
+      </w:pPr>
+      <w:r>
+        <w:rPr>
+          <w:rFonts w:ascii="微软雅黑" w:eastAsia="微软雅黑" w:hAnsi="微软雅黑" w:cs="宋体" w:hint="eastAsia"/>
+          <w:color w:val="333333"/>
+          <w:kern w:val="0"/>
+          <w:szCs w:val="21"/>
+        </w:rPr>
+        <w:t>创建</w:t>
+      </w:r>
+      <w:r>
+        <w:rPr>
+          <w:rFonts w:ascii="微软雅黑" w:eastAsia="微软雅黑" w:hAnsi="微软雅黑" w:cs="宋体"/>
+          <w:color w:val="333333"/>
+          <w:kern w:val="0"/>
+          <w:szCs w:val="21"/>
+        </w:rPr>
+        <w:t>数据</w:t>
+      </w:r>
+      <w:r>
+        <w:rPr>
+          <w:rFonts w:ascii="微软雅黑" w:eastAsia="微软雅黑" w:hAnsi="微软雅黑" w:cs="宋体" w:hint="eastAsia"/>
+          <w:color w:val="333333"/>
+          <w:kern w:val="0"/>
+          <w:szCs w:val="21"/>
+        </w:rPr>
+        <w:t>表</w:t>
+      </w:r>
+      <w:r>
+        <w:rPr>
+          <w:rFonts w:ascii="微软雅黑" w:eastAsia="微软雅黑" w:hAnsi="微软雅黑" w:cs="宋体"/>
+          <w:color w:val="333333"/>
+          <w:kern w:val="0"/>
+          <w:szCs w:val="21"/>
+        </w:rPr>
+        <w:t>：</w:t>
+      </w:r>
+      <w:r>
+        <w:rPr>
+          <w:rFonts w:ascii="微软雅黑" w:eastAsia="微软雅黑" w:hAnsi="微软雅黑" w:cs="宋体" w:hint="eastAsia"/>
+          <w:color w:val="333333"/>
+          <w:kern w:val="0"/>
+          <w:szCs w:val="21"/>
+        </w:rPr>
+        <w:t>create table tablename;</w:t>
+      </w:r>
+    </w:p>
+    <w:p>
+      <w:pPr>
+        <w:rPr>
+          <w:rFonts w:ascii="Courier New" w:hAnsi="Courier New" w:cs="Courier New"/>
+          <w:color w:val="333333"/>
+          <w:shd w:val="clear" w:color="auto" w:fill="FFFFFF"/>
+        </w:rPr>
+      </w:pPr>
+      <w:r>
+        <w:rPr>
+          <w:rFonts w:ascii="微软雅黑" w:eastAsia="微软雅黑" w:hAnsi="微软雅黑" w:cs="宋体" w:hint="eastAsia"/>
+          <w:color w:val="333333"/>
+          <w:kern w:val="0"/>
+          <w:szCs w:val="21"/>
+        </w:rPr>
+        <w:t>插入</w:t>
+      </w:r>
+      <w:r>
+        <w:rPr>
+          <w:rFonts w:ascii="微软雅黑" w:eastAsia="微软雅黑" w:hAnsi="微软雅黑" w:cs="宋体"/>
+          <w:color w:val="333333"/>
+          <w:kern w:val="0"/>
+          <w:szCs w:val="21"/>
+        </w:rPr>
+        <w:t>数据：</w:t>
+      </w:r>
+      <w:r>
+        <w:rPr>
+          <w:rFonts w:ascii="微软雅黑" w:eastAsia="微软雅黑" w:hAnsi="微软雅黑" w:cs="宋体" w:hint="eastAsia"/>
+          <w:color w:val="333333"/>
+          <w:kern w:val="0"/>
+          <w:szCs w:val="21"/>
+        </w:rPr>
+        <w:t>insert [into] 表名 [(列名1, 列名2, 列名3, ...)] values (值1, 值2, 值3, ...);</w:t>
+      </w:r>
+      <w:r>
+        <w:rPr>
+          <w:rFonts w:ascii="微软雅黑" w:eastAsia="微软雅黑" w:hAnsi="微软雅黑" w:cs="宋体"/>
+          <w:color w:val="333333"/>
+          <w:kern w:val="0"/>
+          <w:szCs w:val="21"/>
+        </w:rPr>
+        <w:br/>
+      </w:r>
+      <w:r>
+        <w:rPr>
+          <w:rFonts w:ascii="微软雅黑" w:eastAsia="微软雅黑" w:hAnsi="微软雅黑" w:cs="宋体" w:hint="eastAsia"/>
+          <w:color w:val="333333"/>
+          <w:kern w:val="0"/>
+          <w:szCs w:val="21"/>
+        </w:rPr>
+        <w:t>如</w:t>
+      </w:r>
+      <w:r>
+        <w:rPr>
+          <w:rFonts w:ascii="微软雅黑" w:eastAsia="微软雅黑" w:hAnsi="微软雅黑" w:cs="宋体"/>
+          <w:color w:val="333333"/>
+          <w:kern w:val="0"/>
+          <w:szCs w:val="21"/>
+        </w:rPr>
+        <w:t>：</w:t>
+      </w:r>
+      <w:r>
+        <w:rPr>
+          <w:rFonts w:ascii="Courier New" w:hAnsi="Courier New" w:cs="Courier New" w:hint="eastAsia"/>
+          <w:color w:val="333333"/>
+          <w:shd w:val="clear" w:color="auto" w:fill="FFFFFF"/>
+        </w:rPr>
+        <w:t>insert into students values("1", "</w:t>
+      </w:r>
+      <w:r>
+        <w:rPr>
+          <w:rFonts w:ascii="Courier New" w:hAnsi="Courier New" w:cs="Courier New" w:hint="eastAsia"/>
+          <w:color w:val="333333"/>
+          <w:shd w:val="clear" w:color="auto" w:fill="FFFFFF"/>
+        </w:rPr>
+        <w:t>王刚</w:t>
+      </w:r>
+      <w:r>
+        <w:rPr>
+          <w:rFonts w:ascii="Courier New" w:hAnsi="Courier New" w:cs="Courier New" w:hint="eastAsia"/>
+          <w:color w:val="333333"/>
+          <w:shd w:val="clear" w:color="auto" w:fill="FFFFFF"/>
+        </w:rPr>
+        <w:t>", 20, true);</w:t>
+      </w:r>
+    </w:p>
+    <w:p>
+      <w:pPr>
+        <w:rPr>
+          <w:rFonts w:ascii="微软雅黑" w:eastAsia="微软雅黑" w:hAnsi="微软雅黑" w:cs="宋体"/>
+          <w:color w:val="333333"/>
+          <w:kern w:val="0"/>
+          <w:szCs w:val="21"/>
+        </w:rPr>
+      </w:pPr>
+      <w:r>
+        <w:rPr>
+          <w:rFonts w:ascii="微软雅黑" w:eastAsia="微软雅黑" w:hAnsi="微软雅黑" w:cs="宋体" w:hint="eastAsia"/>
+          <w:color w:val="333333"/>
+          <w:kern w:val="0"/>
+          <w:szCs w:val="21"/>
+        </w:rPr>
+        <w:t>查询</w:t>
+      </w:r>
+      <w:r>
+        <w:rPr>
+          <w:rFonts w:ascii="微软雅黑" w:eastAsia="微软雅黑" w:hAnsi="微软雅黑" w:cs="宋体"/>
+          <w:color w:val="333333"/>
+          <w:kern w:val="0"/>
+          <w:szCs w:val="21"/>
+        </w:rPr>
+        <w:t>数据：</w:t>
+      </w:r>
+      <w:r>
+        <w:rPr>
+          <w:rFonts w:ascii="微软雅黑" w:eastAsia="微软雅黑" w:hAnsi="微软雅黑" w:cs="宋体" w:hint="eastAsia"/>
+          <w:color w:val="333333"/>
+          <w:kern w:val="0"/>
+          <w:szCs w:val="21"/>
+        </w:rPr>
+        <w:t>select 列名称 from 表名称 [查询条件];</w:t>
+      </w:r>
+    </w:p>
+    <w:p>
+      <w:pPr>
+        <w:rPr>
+          <w:rFonts w:ascii="微软雅黑" w:eastAsia="微软雅黑" w:hAnsi="微软雅黑" w:cs="宋体"/>
+          <w:color w:val="333333"/>
+          <w:kern w:val="0"/>
+          <w:szCs w:val="21"/>
+        </w:rPr>
+      </w:pPr>
+      <w:r>
+        <w:rPr>
+          <w:rFonts w:ascii="微软雅黑" w:eastAsia="微软雅黑" w:hAnsi="微软雅黑" w:cs="宋体" w:hint="eastAsia"/>
+          <w:color w:val="333333"/>
+          <w:kern w:val="0"/>
+          <w:szCs w:val="21"/>
+        </w:rPr>
+        <w:t>如</w:t>
+      </w:r>
+      <w:r>
+        <w:rPr>
+          <w:rFonts w:ascii="微软雅黑" w:eastAsia="微软雅黑" w:hAnsi="微软雅黑" w:cs="宋体"/>
+          <w:color w:val="333333"/>
+          <w:kern w:val="0"/>
+          <w:szCs w:val="21"/>
+        </w:rPr>
+        <w:t>：</w:t>
+      </w:r>
+      <w:r>
+        <w:rPr>
+          <w:rFonts w:ascii="微软雅黑" w:eastAsia="微软雅黑" w:hAnsi="微软雅黑" w:cs="宋体"/>
+          <w:color w:val="333333"/>
+          <w:kern w:val="0"/>
+          <w:szCs w:val="21"/>
+        </w:rPr>
+        <w:t>select name, age from students;</w:t>
+      </w:r>
+    </w:p>
+    <w:p>
+      <w:pPr>
+        <w:rPr>
+          <w:rFonts w:ascii="微软雅黑" w:eastAsia="微软雅黑" w:hAnsi="微软雅黑" w:cs="宋体"/>
+          <w:color w:val="333333"/>
+          <w:kern w:val="0"/>
+          <w:szCs w:val="21"/>
+        </w:rPr>
+      </w:pPr>
+      <w:r>
+        <w:rPr>
+          <w:rFonts w:ascii="微软雅黑" w:eastAsia="微软雅黑" w:hAnsi="微软雅黑" w:cs="宋体" w:hint="eastAsia"/>
+          <w:color w:val="333333"/>
+          <w:kern w:val="0"/>
+          <w:szCs w:val="21"/>
+        </w:rPr>
+        <w:t>删除表中</w:t>
+      </w:r>
+      <w:r>
+        <w:rPr>
+          <w:rFonts w:ascii="微软雅黑" w:eastAsia="微软雅黑" w:hAnsi="微软雅黑" w:cs="宋体"/>
+          <w:color w:val="333333"/>
+          <w:kern w:val="0"/>
+          <w:szCs w:val="21"/>
+        </w:rPr>
+        <w:t>数据：</w:t>
+      </w:r>
+      <w:r>
+        <w:rPr>
+          <w:rFonts w:ascii="微软雅黑" w:eastAsia="微软雅黑" w:hAnsi="微软雅黑" w:cs="宋体" w:hint="eastAsia"/>
+          <w:color w:val="333333"/>
+          <w:kern w:val="0"/>
+          <w:szCs w:val="21"/>
+        </w:rPr>
+        <w:t>delete from 表名称 where 删除条件;</w:t>
+      </w:r>
+    </w:p>
+    <w:p>
+      <w:pPr>
+        <w:rPr>
+          <w:rFonts w:ascii="微软雅黑" w:eastAsia="微软雅黑" w:hAnsi="微软雅黑" w:cs="宋体"/>
+          <w:color w:val="333333"/>
+          <w:kern w:val="0"/>
+          <w:szCs w:val="21"/>
+        </w:rPr>
+      </w:pPr>
+      <w:r>
+        <w:rPr>
+          <w:rFonts w:ascii="微软雅黑" w:eastAsia="微软雅黑" w:hAnsi="微软雅黑" w:cs="宋体" w:hint="eastAsia"/>
+          <w:color w:val="333333"/>
+          <w:kern w:val="0"/>
+          <w:szCs w:val="21"/>
+        </w:rPr>
+        <w:t>如</w:t>
+      </w:r>
+      <w:r>
+        <w:rPr>
+          <w:rFonts w:ascii="微软雅黑" w:eastAsia="微软雅黑" w:hAnsi="微软雅黑" w:cs="宋体"/>
+          <w:color w:val="333333"/>
+          <w:kern w:val="0"/>
+          <w:szCs w:val="21"/>
+        </w:rPr>
+        <w:t>：</w:t>
+      </w:r>
+      <w:r>
+        <w:rPr>
+          <w:rFonts w:ascii="微软雅黑" w:eastAsia="微软雅黑" w:hAnsi="微软雅黑" w:cs="宋体" w:hint="eastAsia"/>
+          <w:color w:val="333333"/>
+          <w:kern w:val="0"/>
+          <w:szCs w:val="21"/>
+        </w:rPr>
+        <w:t xml:space="preserve">delete from </w:t>
+      </w:r>
+      <w:r>
+        <w:rPr>
+          <w:rFonts w:ascii="微软雅黑" w:eastAsia="微软雅黑" w:hAnsi="微软雅黑" w:cs="宋体"/>
+          <w:color w:val="333333"/>
+          <w:kern w:val="0"/>
+          <w:szCs w:val="21"/>
+        </w:rPr>
+        <w:t>students</w:t>
+      </w:r>
+      <w:r>
+        <w:rPr>
+          <w:rFonts w:ascii="微软雅黑" w:eastAsia="微软雅黑" w:hAnsi="微软雅黑" w:cs="宋体" w:hint="eastAsia"/>
           <w:color w:val="333333"/>
           <w:kern w:val="0"/>
           <w:szCs w:val="21"/>
@@ -646,389 +1077,238 @@
     <w:p>
       <w:pPr>
         <w:rPr>
-          <w:rFonts w:hint="eastAsia"/>
-        </w:rPr>
-      </w:pPr>
-      <w:r>
-        <w:rPr>
-          <w:rFonts w:ascii="微软雅黑" w:eastAsia="微软雅黑" w:hAnsi="微软雅黑" w:cs="宋体" w:hint="eastAsia"/>
-          <w:color w:val="333333"/>
-          <w:kern w:val="0"/>
-          <w:szCs w:val="21"/>
-        </w:rPr>
-        <w:t>选择</w:t>
-      </w:r>
-      <w:r>
-        <w:rPr>
-          <w:rFonts w:ascii="微软雅黑" w:eastAsia="微软雅黑" w:hAnsi="微软雅黑" w:cs="宋体"/>
-          <w:color w:val="333333"/>
-          <w:kern w:val="0"/>
-          <w:szCs w:val="21"/>
-        </w:rPr>
-        <w:t>数据库</w:t>
-      </w:r>
-      <w:r>
-        <w:rPr>
-          <w:rFonts w:ascii="微软雅黑" w:eastAsia="微软雅黑" w:hAnsi="微软雅黑" w:cs="宋体" w:hint="eastAsia"/>
-          <w:color w:val="333333"/>
-          <w:kern w:val="0"/>
-          <w:szCs w:val="21"/>
-        </w:rPr>
-        <w:t>：use servername;</w:t>
-      </w:r>
-    </w:p>
-    <w:p>
-      <w:pPr>
-        <w:rPr>
-          <w:rFonts w:ascii="微软雅黑" w:eastAsia="微软雅黑" w:hAnsi="微软雅黑" w:cs="宋体"/>
-          <w:color w:val="333333"/>
-          <w:kern w:val="0"/>
-          <w:szCs w:val="21"/>
-        </w:rPr>
-      </w:pPr>
-    </w:p>
-    <w:p>
-      <w:pPr>
-        <w:rPr>
-          <w:rFonts w:ascii="微软雅黑" w:eastAsia="微软雅黑" w:hAnsi="微软雅黑" w:cs="宋体" w:hint="eastAsia"/>
-          <w:color w:val="333333"/>
-          <w:kern w:val="0"/>
-          <w:szCs w:val="21"/>
-        </w:rPr>
-      </w:pPr>
-      <w:r>
-        <w:rPr>
-          <w:rFonts w:ascii="微软雅黑" w:eastAsia="微软雅黑" w:hAnsi="微软雅黑" w:cs="宋体" w:hint="eastAsia"/>
-          <w:color w:val="333333"/>
-          <w:kern w:val="0"/>
-          <w:szCs w:val="21"/>
-        </w:rPr>
-        <w:lastRenderedPageBreak/>
-        <w:t xml:space="preserve">4. </w:t>
-      </w:r>
-      <w:r>
-        <w:rPr>
-          <w:rFonts w:ascii="微软雅黑" w:eastAsia="微软雅黑" w:hAnsi="微软雅黑" w:cs="宋体"/>
-          <w:color w:val="333333"/>
-          <w:kern w:val="0"/>
-          <w:szCs w:val="21"/>
-        </w:rPr>
-        <w:t>table</w:t>
-      </w:r>
-      <w:r>
-        <w:rPr>
-          <w:rFonts w:ascii="微软雅黑" w:eastAsia="微软雅黑" w:hAnsi="微软雅黑" w:cs="宋体" w:hint="eastAsia"/>
-          <w:color w:val="333333"/>
-          <w:kern w:val="0"/>
-          <w:szCs w:val="21"/>
-        </w:rPr>
-        <w:t>操作</w:t>
-      </w:r>
-    </w:p>
-    <w:p>
-      <w:pPr>
-        <w:rPr>
-          <w:rFonts w:ascii="微软雅黑" w:eastAsia="微软雅黑" w:hAnsi="微软雅黑" w:cs="宋体"/>
-          <w:color w:val="333333"/>
-          <w:kern w:val="0"/>
-          <w:szCs w:val="21"/>
-        </w:rPr>
-      </w:pPr>
-      <w:r>
-        <w:rPr>
-          <w:rFonts w:ascii="微软雅黑" w:eastAsia="微软雅黑" w:hAnsi="微软雅黑" w:cs="宋体" w:hint="eastAsia"/>
-          <w:color w:val="333333"/>
-          <w:kern w:val="0"/>
-          <w:szCs w:val="21"/>
-        </w:rPr>
-        <w:t>创建</w:t>
-      </w:r>
-      <w:r>
-        <w:rPr>
-          <w:rFonts w:ascii="微软雅黑" w:eastAsia="微软雅黑" w:hAnsi="微软雅黑" w:cs="宋体"/>
-          <w:color w:val="333333"/>
-          <w:kern w:val="0"/>
-          <w:szCs w:val="21"/>
-        </w:rPr>
-        <w:t>数据</w:t>
-      </w:r>
-      <w:r>
-        <w:rPr>
-          <w:rFonts w:ascii="微软雅黑" w:eastAsia="微软雅黑" w:hAnsi="微软雅黑" w:cs="宋体" w:hint="eastAsia"/>
-          <w:color w:val="333333"/>
-          <w:kern w:val="0"/>
-          <w:szCs w:val="21"/>
-        </w:rPr>
-        <w:t>表</w:t>
-      </w:r>
-      <w:r>
-        <w:rPr>
-          <w:rFonts w:ascii="微软雅黑" w:eastAsia="微软雅黑" w:hAnsi="微软雅黑" w:cs="宋体"/>
-          <w:color w:val="333333"/>
-          <w:kern w:val="0"/>
-          <w:szCs w:val="21"/>
+          <w:rFonts w:ascii="微软雅黑" w:eastAsia="微软雅黑" w:hAnsi="微软雅黑" w:cs="宋体"/>
+          <w:color w:val="333333"/>
+          <w:kern w:val="0"/>
+          <w:szCs w:val="21"/>
+        </w:rPr>
+      </w:pPr>
+    </w:p>
+    <w:p>
+      <w:pPr>
+        <w:rPr>
+          <w:rFonts w:ascii="微软雅黑" w:eastAsia="微软雅黑" w:hAnsi="微软雅黑" w:cs="宋体"/>
+          <w:color w:val="333333"/>
+          <w:kern w:val="0"/>
+          <w:szCs w:val="21"/>
+        </w:rPr>
+      </w:pPr>
+      <w:r>
+        <w:rPr>
+          <w:rFonts w:ascii="微软雅黑" w:eastAsia="微软雅黑" w:hAnsi="微软雅黑" w:cs="宋体"/>
+          <w:color w:val="333333"/>
+          <w:kern w:val="0"/>
+          <w:szCs w:val="21"/>
+        </w:rPr>
+        <w:t xml:space="preserve">5. </w:t>
+      </w:r>
+      <w:r>
+        <w:rPr>
+          <w:rFonts w:ascii="微软雅黑" w:eastAsia="微软雅黑" w:hAnsi="微软雅黑" w:cs="宋体" w:hint="eastAsia"/>
+          <w:color w:val="333333"/>
+          <w:kern w:val="0"/>
+          <w:szCs w:val="21"/>
+        </w:rPr>
+        <w:t>中文</w:t>
+      </w:r>
+      <w:r>
+        <w:rPr>
+          <w:rFonts w:ascii="微软雅黑" w:eastAsia="微软雅黑" w:hAnsi="微软雅黑" w:cs="宋体"/>
+          <w:color w:val="333333"/>
+          <w:kern w:val="0"/>
+          <w:szCs w:val="21"/>
+        </w:rPr>
+        <w:t>乱码问题</w:t>
+      </w:r>
+    </w:p>
+    <w:p>
+      <w:pPr>
+        <w:rPr>
+          <w:rFonts w:ascii="Arial" w:hAnsi="Arial" w:cs="Arial"/>
+          <w:color w:val="333333"/>
+          <w:szCs w:val="21"/>
+          <w:shd w:val="clear" w:color="auto" w:fill="FFFFFF"/>
+        </w:rPr>
+      </w:pPr>
+      <w:r>
+        <w:rPr>
+          <w:rFonts w:ascii="Arial" w:hAnsi="Arial" w:cs="Arial" w:hint="eastAsia"/>
+          <w:color w:val="333333"/>
+          <w:szCs w:val="21"/>
+          <w:shd w:val="clear" w:color="auto" w:fill="FFFFFF"/>
+        </w:rPr>
+        <w:t xml:space="preserve">1) </w:t>
+      </w:r>
+      <w:r>
+        <w:rPr>
+          <w:rFonts w:ascii="Arial" w:hAnsi="Arial" w:cs="Arial"/>
+          <w:color w:val="333333"/>
+          <w:szCs w:val="21"/>
+          <w:shd w:val="clear" w:color="auto" w:fill="FFFFFF"/>
+        </w:rPr>
+        <w:t>MySQLInstanceConfig.exe</w:t>
+      </w:r>
+      <w:r>
+        <w:rPr>
+          <w:rFonts w:ascii="Arial" w:hAnsi="Arial" w:cs="Arial" w:hint="eastAsia"/>
+          <w:color w:val="333333"/>
+          <w:szCs w:val="21"/>
+          <w:shd w:val="clear" w:color="auto" w:fill="FFFFFF"/>
+        </w:rPr>
+        <w:t>设置</w:t>
+      </w:r>
+      <w:r>
+        <w:rPr>
+          <w:rFonts w:ascii="Arial" w:hAnsi="Arial" w:cs="Arial"/>
+          <w:color w:val="333333"/>
+          <w:szCs w:val="21"/>
+          <w:shd w:val="clear" w:color="auto" w:fill="FFFFFF"/>
+        </w:rPr>
+        <w:t>编码格式为</w:t>
+      </w:r>
+      <w:r>
+        <w:rPr>
+          <w:rFonts w:ascii="Arial" w:hAnsi="Arial" w:cs="Arial" w:hint="eastAsia"/>
+          <w:color w:val="333333"/>
+          <w:szCs w:val="21"/>
+          <w:shd w:val="clear" w:color="auto" w:fill="FFFFFF"/>
+        </w:rPr>
+        <w:t>utf8</w:t>
+      </w:r>
+    </w:p>
+    <w:p>
+      <w:pPr>
+        <w:rPr>
+          <w:rFonts w:ascii="Arial" w:hAnsi="Arial" w:cs="Arial"/>
+          <w:color w:val="333333"/>
+          <w:szCs w:val="21"/>
+          <w:shd w:val="clear" w:color="auto" w:fill="FFFFFF"/>
+        </w:rPr>
+      </w:pPr>
+      <w:r>
+        <w:rPr>
+          <w:rFonts w:ascii="Arial" w:hAnsi="Arial" w:cs="Arial"/>
+          <w:color w:val="333333"/>
+          <w:szCs w:val="21"/>
+          <w:shd w:val="clear" w:color="auto" w:fill="FFFFFF"/>
+        </w:rPr>
+        <w:t xml:space="preserve">2) </w:t>
+      </w:r>
+      <w:r>
+        <w:rPr>
+          <w:rFonts w:ascii="Arial" w:hAnsi="Arial" w:cs="Arial" w:hint="eastAsia"/>
+          <w:color w:val="333333"/>
+          <w:szCs w:val="21"/>
+          <w:shd w:val="clear" w:color="auto" w:fill="FFFFFF"/>
+        </w:rPr>
+        <w:t>查看</w:t>
+      </w:r>
+      <w:r>
+        <w:rPr>
+          <w:rFonts w:ascii="Arial" w:hAnsi="Arial" w:cs="Arial"/>
+          <w:color w:val="333333"/>
+          <w:szCs w:val="21"/>
+          <w:shd w:val="clear" w:color="auto" w:fill="FFFFFF"/>
+        </w:rPr>
+        <w:t>当前</w:t>
+      </w:r>
+      <w:r>
+        <w:rPr>
+          <w:rFonts w:ascii="Arial" w:hAnsi="Arial" w:cs="Arial" w:hint="eastAsia"/>
+          <w:color w:val="333333"/>
+          <w:szCs w:val="21"/>
+          <w:shd w:val="clear" w:color="auto" w:fill="FFFFFF"/>
+        </w:rPr>
+        <w:t>mysql</w:t>
+      </w:r>
+      <w:r>
+        <w:rPr>
+          <w:rFonts w:ascii="Arial" w:hAnsi="Arial" w:cs="Arial" w:hint="eastAsia"/>
+          <w:color w:val="333333"/>
+          <w:szCs w:val="21"/>
+          <w:shd w:val="clear" w:color="auto" w:fill="FFFFFF"/>
+        </w:rPr>
+        <w:t>数据集</w:t>
+      </w:r>
+      <w:r>
+        <w:rPr>
+          <w:rFonts w:ascii="Arial" w:hAnsi="Arial" w:cs="Arial"/>
+          <w:color w:val="333333"/>
+          <w:szCs w:val="21"/>
+          <w:shd w:val="clear" w:color="auto" w:fill="FFFFFF"/>
         </w:rPr>
         <w:t>：</w:t>
       </w:r>
       <w:r>
         <w:rPr>
-          <w:rFonts w:ascii="微软雅黑" w:eastAsia="微软雅黑" w:hAnsi="微软雅黑" w:cs="宋体" w:hint="eastAsia"/>
-          <w:color w:val="333333"/>
-          <w:kern w:val="0"/>
-          <w:szCs w:val="21"/>
-        </w:rPr>
-        <w:t>create table tablename;</w:t>
-      </w:r>
-    </w:p>
-    <w:p>
-      <w:pPr>
-        <w:rPr>
-          <w:rFonts w:ascii="Courier New" w:hAnsi="Courier New" w:cs="Courier New"/>
-          <w:color w:val="333333"/>
-          <w:shd w:val="clear" w:color="auto" w:fill="FFFFFF"/>
-        </w:rPr>
-      </w:pPr>
-      <w:r>
-        <w:rPr>
-          <w:rFonts w:ascii="微软雅黑" w:eastAsia="微软雅黑" w:hAnsi="微软雅黑" w:cs="宋体" w:hint="eastAsia"/>
-          <w:color w:val="333333"/>
-          <w:kern w:val="0"/>
-          <w:szCs w:val="21"/>
-        </w:rPr>
-        <w:t>插入</w:t>
-      </w:r>
-      <w:r>
-        <w:rPr>
-          <w:rFonts w:ascii="微软雅黑" w:eastAsia="微软雅黑" w:hAnsi="微软雅黑" w:cs="宋体"/>
-          <w:color w:val="333333"/>
-          <w:kern w:val="0"/>
-          <w:szCs w:val="21"/>
-        </w:rPr>
-        <w:t>数据：</w:t>
-      </w:r>
-      <w:r>
-        <w:rPr>
-          <w:rFonts w:ascii="微软雅黑" w:eastAsia="微软雅黑" w:hAnsi="微软雅黑" w:cs="宋体" w:hint="eastAsia"/>
-          <w:color w:val="333333"/>
-          <w:kern w:val="0"/>
-          <w:szCs w:val="21"/>
-        </w:rPr>
-        <w:t>insert [into] 表名 [(列名1, 列名2, 列名3, ...)] values (值1, 值2, 值3, ...);</w:t>
-      </w:r>
-      <w:r>
-        <w:rPr>
-          <w:rFonts w:ascii="微软雅黑" w:eastAsia="微软雅黑" w:hAnsi="微软雅黑" w:cs="宋体"/>
-          <w:color w:val="333333"/>
-          <w:kern w:val="0"/>
-          <w:szCs w:val="21"/>
-        </w:rPr>
-        <w:br/>
-      </w:r>
-      <w:r>
-        <w:rPr>
-          <w:rFonts w:ascii="微软雅黑" w:eastAsia="微软雅黑" w:hAnsi="微软雅黑" w:cs="宋体" w:hint="eastAsia"/>
-          <w:color w:val="333333"/>
-          <w:kern w:val="0"/>
-          <w:szCs w:val="21"/>
-        </w:rPr>
-        <w:t>如</w:t>
-      </w:r>
-      <w:r>
-        <w:rPr>
-          <w:rFonts w:ascii="微软雅黑" w:eastAsia="微软雅黑" w:hAnsi="微软雅黑" w:cs="宋体"/>
-          <w:color w:val="333333"/>
-          <w:kern w:val="0"/>
-          <w:szCs w:val="21"/>
-        </w:rPr>
-        <w:t>：</w:t>
-      </w:r>
-      <w:r>
-        <w:rPr>
-          <w:rFonts w:ascii="Courier New" w:hAnsi="Courier New" w:cs="Courier New" w:hint="eastAsia"/>
-          <w:color w:val="333333"/>
-          <w:shd w:val="clear" w:color="auto" w:fill="FFFFFF"/>
-        </w:rPr>
-        <w:t>insert into students values("1", "</w:t>
-      </w:r>
-      <w:r>
-        <w:rPr>
-          <w:rFonts w:ascii="Courier New" w:hAnsi="Courier New" w:cs="Courier New" w:hint="eastAsia"/>
-          <w:color w:val="333333"/>
-          <w:shd w:val="clear" w:color="auto" w:fill="FFFFFF"/>
-        </w:rPr>
-        <w:t>王刚</w:t>
-      </w:r>
-      <w:r>
-        <w:rPr>
-          <w:rFonts w:ascii="Courier New" w:hAnsi="Courier New" w:cs="Courier New" w:hint="eastAsia"/>
-          <w:color w:val="333333"/>
-          <w:shd w:val="clear" w:color="auto" w:fill="FFFFFF"/>
-        </w:rPr>
-        <w:t>", 20, true);</w:t>
-      </w:r>
-    </w:p>
-    <w:p>
-      <w:pPr>
-        <w:rPr>
-          <w:rFonts w:ascii="微软雅黑" w:eastAsia="微软雅黑" w:hAnsi="微软雅黑" w:cs="宋体"/>
-          <w:color w:val="333333"/>
-          <w:kern w:val="0"/>
-          <w:szCs w:val="21"/>
-        </w:rPr>
-      </w:pPr>
-      <w:r>
-        <w:rPr>
-          <w:rFonts w:ascii="微软雅黑" w:eastAsia="微软雅黑" w:hAnsi="微软雅黑" w:cs="宋体" w:hint="eastAsia"/>
-          <w:color w:val="333333"/>
-          <w:kern w:val="0"/>
-          <w:szCs w:val="21"/>
-        </w:rPr>
-        <w:t>查询</w:t>
-      </w:r>
-      <w:r>
-        <w:rPr>
-          <w:rFonts w:ascii="微软雅黑" w:eastAsia="微软雅黑" w:hAnsi="微软雅黑" w:cs="宋体"/>
-          <w:color w:val="333333"/>
-          <w:kern w:val="0"/>
-          <w:szCs w:val="21"/>
-        </w:rPr>
-        <w:t>数据：</w:t>
-      </w:r>
-      <w:r>
-        <w:rPr>
-          <w:rFonts w:ascii="微软雅黑" w:eastAsia="微软雅黑" w:hAnsi="微软雅黑" w:cs="宋体" w:hint="eastAsia"/>
-          <w:color w:val="333333"/>
-          <w:kern w:val="0"/>
-          <w:szCs w:val="21"/>
-        </w:rPr>
-        <w:t>select 列名称 from 表名称 [查询条件];</w:t>
-      </w:r>
-    </w:p>
-    <w:p>
-      <w:pPr>
-        <w:rPr>
-          <w:rFonts w:ascii="微软雅黑" w:eastAsia="微软雅黑" w:hAnsi="微软雅黑" w:cs="宋体"/>
-          <w:color w:val="333333"/>
-          <w:kern w:val="0"/>
-          <w:szCs w:val="21"/>
-        </w:rPr>
-      </w:pPr>
-      <w:r>
-        <w:rPr>
-          <w:rFonts w:ascii="微软雅黑" w:eastAsia="微软雅黑" w:hAnsi="微软雅黑" w:cs="宋体" w:hint="eastAsia"/>
-          <w:color w:val="333333"/>
-          <w:kern w:val="0"/>
-          <w:szCs w:val="21"/>
-        </w:rPr>
-        <w:t>如</w:t>
-      </w:r>
-      <w:r>
-        <w:rPr>
-          <w:rFonts w:ascii="微软雅黑" w:eastAsia="微软雅黑" w:hAnsi="微软雅黑" w:cs="宋体"/>
-          <w:color w:val="333333"/>
-          <w:kern w:val="0"/>
-          <w:szCs w:val="21"/>
-        </w:rPr>
-        <w:t>：</w:t>
-      </w:r>
-      <w:r>
-        <w:rPr>
-          <w:rFonts w:ascii="微软雅黑" w:eastAsia="微软雅黑" w:hAnsi="微软雅黑" w:cs="宋体"/>
-          <w:color w:val="333333"/>
-          <w:kern w:val="0"/>
-          <w:szCs w:val="21"/>
-        </w:rPr>
-        <w:t>select name, age from students;</w:t>
-      </w:r>
-    </w:p>
-    <w:p>
-      <w:pPr>
-        <w:rPr>
-          <w:rFonts w:ascii="微软雅黑" w:eastAsia="微软雅黑" w:hAnsi="微软雅黑" w:cs="宋体"/>
-          <w:color w:val="333333"/>
-          <w:kern w:val="0"/>
-          <w:szCs w:val="21"/>
-        </w:rPr>
-      </w:pPr>
-      <w:r>
-        <w:rPr>
-          <w:rFonts w:ascii="微软雅黑" w:eastAsia="微软雅黑" w:hAnsi="微软雅黑" w:cs="宋体" w:hint="eastAsia"/>
-          <w:color w:val="333333"/>
-          <w:kern w:val="0"/>
-          <w:szCs w:val="21"/>
-        </w:rPr>
-        <w:t>删除表中</w:t>
-      </w:r>
-      <w:r>
-        <w:rPr>
-          <w:rFonts w:ascii="微软雅黑" w:eastAsia="微软雅黑" w:hAnsi="微软雅黑" w:cs="宋体"/>
-          <w:color w:val="333333"/>
-          <w:kern w:val="0"/>
-          <w:szCs w:val="21"/>
-        </w:rPr>
-        <w:t>数据：</w:t>
-      </w:r>
-      <w:r>
-        <w:rPr>
-          <w:rFonts w:ascii="微软雅黑" w:eastAsia="微软雅黑" w:hAnsi="微软雅黑" w:cs="宋体" w:hint="eastAsia"/>
-          <w:color w:val="333333"/>
-          <w:kern w:val="0"/>
-          <w:szCs w:val="21"/>
-        </w:rPr>
-        <w:t>delete from 表名称 where 删除条件;</w:t>
-      </w:r>
-    </w:p>
-    <w:p>
-      <w:pPr>
-        <w:rPr>
-          <w:rFonts w:ascii="微软雅黑" w:eastAsia="微软雅黑" w:hAnsi="微软雅黑" w:cs="宋体"/>
-          <w:color w:val="333333"/>
-          <w:kern w:val="0"/>
-          <w:szCs w:val="21"/>
-        </w:rPr>
-      </w:pPr>
-      <w:r>
-        <w:rPr>
-          <w:rFonts w:ascii="微软雅黑" w:eastAsia="微软雅黑" w:hAnsi="微软雅黑" w:cs="宋体" w:hint="eastAsia"/>
-          <w:color w:val="333333"/>
-          <w:kern w:val="0"/>
-          <w:szCs w:val="21"/>
-        </w:rPr>
-        <w:t>如</w:t>
-      </w:r>
-      <w:r>
-        <w:rPr>
-          <w:rFonts w:ascii="微软雅黑" w:eastAsia="微软雅黑" w:hAnsi="微软雅黑" w:cs="宋体"/>
-          <w:color w:val="333333"/>
-          <w:kern w:val="0"/>
-          <w:szCs w:val="21"/>
-        </w:rPr>
-        <w:t>：</w:t>
-      </w:r>
-      <w:r>
-        <w:rPr>
-          <w:rFonts w:ascii="微软雅黑" w:eastAsia="微软雅黑" w:hAnsi="微软雅黑" w:cs="宋体" w:hint="eastAsia"/>
-          <w:color w:val="333333"/>
-          <w:kern w:val="0"/>
-          <w:szCs w:val="21"/>
-        </w:rPr>
-        <w:t xml:space="preserve">delete from </w:t>
-      </w:r>
-      <w:r>
-        <w:rPr>
-          <w:rFonts w:ascii="微软雅黑" w:eastAsia="微软雅黑" w:hAnsi="微软雅黑" w:cs="宋体"/>
-          <w:color w:val="333333"/>
-          <w:kern w:val="0"/>
-          <w:szCs w:val="21"/>
-        </w:rPr>
-        <w:t>students</w:t>
-      </w:r>
-      <w:r>
-        <w:rPr>
-          <w:rFonts w:ascii="微软雅黑" w:eastAsia="微软雅黑" w:hAnsi="微软雅黑" w:cs="宋体" w:hint="eastAsia"/>
-          <w:color w:val="333333"/>
-          <w:kern w:val="0"/>
-          <w:szCs w:val="21"/>
+          <w:rFonts w:ascii="Arial" w:hAnsi="Arial" w:cs="Arial"/>
+          <w:color w:val="333333"/>
+          <w:szCs w:val="21"/>
+          <w:shd w:val="clear" w:color="auto" w:fill="FFFFFF"/>
+        </w:rPr>
+        <w:t>show variables like 'character%';</w:t>
+      </w:r>
+    </w:p>
+    <w:p>
+      <w:pPr>
+        <w:rPr>
+          <w:rFonts w:ascii="Arial" w:hAnsi="Arial" w:cs="Arial"/>
+          <w:color w:val="333333"/>
+          <w:szCs w:val="21"/>
+          <w:shd w:val="clear" w:color="auto" w:fill="FFFFFF"/>
+        </w:rPr>
+      </w:pPr>
+      <w:r>
+        <w:rPr>
+          <w:rFonts w:ascii="Arial" w:hAnsi="Arial" w:cs="Arial" w:hint="eastAsia"/>
+          <w:color w:val="333333"/>
+          <w:szCs w:val="21"/>
+          <w:shd w:val="clear" w:color="auto" w:fill="FFFFFF"/>
+        </w:rPr>
+        <w:t xml:space="preserve">3) </w:t>
+      </w:r>
+      <w:r>
+        <w:rPr>
+          <w:rFonts w:ascii="Arial" w:hAnsi="Arial" w:cs="Arial" w:hint="eastAsia"/>
+          <w:color w:val="333333"/>
+          <w:szCs w:val="21"/>
+          <w:shd w:val="clear" w:color="auto" w:fill="FFFFFF"/>
+        </w:rPr>
+        <w:t>查看</w:t>
+      </w:r>
+      <w:r>
+        <w:rPr>
+          <w:rFonts w:ascii="Arial" w:hAnsi="Arial" w:cs="Arial"/>
+          <w:color w:val="333333"/>
+          <w:szCs w:val="21"/>
+          <w:shd w:val="clear" w:color="auto" w:fill="FFFFFF"/>
+        </w:rPr>
+        <w:t>表中数据格式：</w:t>
+      </w:r>
+      <w:r>
+        <w:rPr>
+          <w:rFonts w:ascii="Arial" w:hAnsi="Arial" w:cs="Arial"/>
+          <w:color w:val="333333"/>
+          <w:szCs w:val="21"/>
+          <w:shd w:val="clear" w:color="auto" w:fill="FFFFFF"/>
+        </w:rPr>
+        <w:t xml:space="preserve">show create table </w:t>
+      </w:r>
+      <w:r>
+        <w:rPr>
+          <w:rFonts w:ascii="Arial" w:hAnsi="Arial" w:cs="Arial"/>
+          <w:color w:val="333333"/>
+          <w:szCs w:val="21"/>
+          <w:shd w:val="clear" w:color="auto" w:fill="FFFFFF"/>
+        </w:rPr>
+        <w:t>tablename</w:t>
+      </w:r>
+      <w:r>
+        <w:rPr>
+          <w:rFonts w:ascii="Arial" w:hAnsi="Arial" w:cs="Arial"/>
+          <w:color w:val="333333"/>
+          <w:szCs w:val="21"/>
+          <w:shd w:val="clear" w:color="auto" w:fill="FFFFFF"/>
         </w:rPr>
         <w:t>;</w:t>
       </w:r>
@@ -1036,59 +1316,31 @@
     <w:p>
       <w:pPr>
         <w:rPr>
-          <w:rFonts w:ascii="微软雅黑" w:eastAsia="微软雅黑" w:hAnsi="微软雅黑" w:cs="宋体"/>
-          <w:color w:val="333333"/>
-          <w:kern w:val="0"/>
-          <w:szCs w:val="21"/>
-        </w:rPr>
-      </w:pPr>
-    </w:p>
-    <w:p>
-      <w:pPr>
-        <w:rPr>
-          <w:rFonts w:ascii="微软雅黑" w:eastAsia="微软雅黑" w:hAnsi="微软雅黑" w:cs="宋体"/>
-          <w:color w:val="333333"/>
-          <w:kern w:val="0"/>
-          <w:szCs w:val="21"/>
-        </w:rPr>
-      </w:pPr>
-      <w:r>
-        <w:rPr>
-          <w:rFonts w:ascii="微软雅黑" w:eastAsia="微软雅黑" w:hAnsi="微软雅黑" w:cs="宋体"/>
-          <w:color w:val="333333"/>
-          <w:kern w:val="0"/>
-          <w:szCs w:val="21"/>
-        </w:rPr>
-        <w:t xml:space="preserve">5. </w:t>
-      </w:r>
-      <w:r>
-        <w:rPr>
-          <w:rFonts w:ascii="微软雅黑" w:eastAsia="微软雅黑" w:hAnsi="微软雅黑" w:cs="宋体" w:hint="eastAsia"/>
-          <w:color w:val="333333"/>
-          <w:kern w:val="0"/>
-          <w:szCs w:val="21"/>
-        </w:rPr>
-        <w:t>中文</w:t>
-      </w:r>
-      <w:r>
-        <w:rPr>
-          <w:rFonts w:ascii="微软雅黑" w:eastAsia="微软雅黑" w:hAnsi="微软雅黑" w:cs="宋体"/>
-          <w:color w:val="333333"/>
-          <w:kern w:val="0"/>
-          <w:szCs w:val="21"/>
-        </w:rPr>
-        <w:t>乱码问题</w:t>
-      </w:r>
-    </w:p>
-    <w:p>
-      <w:pPr>
+          <w:rFonts w:ascii="Arial" w:hAnsi="Arial" w:cs="Arial"/>
+          <w:color w:val="333333"/>
+          <w:szCs w:val="21"/>
+          <w:shd w:val="clear" w:color="auto" w:fill="FFFFFF"/>
+        </w:rPr>
+      </w:pPr>
+    </w:p>
+    <w:p>
+      <w:pPr>
+        <w:rPr>
+          <w:rFonts w:ascii="Arial" w:hAnsi="Arial" w:cs="Arial"/>
+          <w:color w:val="333333"/>
+          <w:szCs w:val="21"/>
+          <w:shd w:val="clear" w:color="auto" w:fill="FFFFFF"/>
+        </w:rPr>
+      </w:pPr>
+      <w:r>
         <w:rPr>
           <w:rFonts w:ascii="Arial" w:hAnsi="Arial" w:cs="Arial" w:hint="eastAsia"/>
           <w:color w:val="333333"/>
           <w:szCs w:val="21"/>
           <w:shd w:val="clear" w:color="auto" w:fill="FFFFFF"/>
         </w:rPr>
-      </w:pPr>
+        <w:t xml:space="preserve">6. </w:t>
+      </w:r>
       <w:r>
         <w:rPr>
           <w:rFonts w:ascii="Arial" w:hAnsi="Arial" w:cs="Arial" w:hint="eastAsia"/>
@@ -1096,7 +1348,7 @@
           <w:szCs w:val="21"/>
           <w:shd w:val="clear" w:color="auto" w:fill="FFFFFF"/>
         </w:rPr>
-        <w:t xml:space="preserve">1) </w:t>
+        <w:t>故障</w:t>
       </w:r>
       <w:r>
         <w:rPr>
@@ -1105,8 +1357,18 @@
           <w:szCs w:val="21"/>
           <w:shd w:val="clear" w:color="auto" w:fill="FFFFFF"/>
         </w:rPr>
-        <w:t>MySQLInstanceConfig.exe</w:t>
-      </w:r>
+        <w:t>处理</w:t>
+      </w:r>
+    </w:p>
+    <w:p>
+      <w:pPr>
+        <w:rPr>
+          <w:rFonts w:ascii="Arial" w:hAnsi="Arial" w:cs="Arial"/>
+          <w:color w:val="333333"/>
+          <w:szCs w:val="21"/>
+          <w:shd w:val="clear" w:color="auto" w:fill="FFFFFF"/>
+        </w:rPr>
+      </w:pPr>
       <w:r>
         <w:rPr>
           <w:rFonts w:ascii="Arial" w:hAnsi="Arial" w:cs="Arial" w:hint="eastAsia"/>
@@ -1114,7 +1376,16 @@
           <w:szCs w:val="21"/>
           <w:shd w:val="clear" w:color="auto" w:fill="FFFFFF"/>
         </w:rPr>
-        <w:t>设置</w:t>
+        <w:t>1</w:t>
+      </w:r>
+      <w:r>
+        <w:rPr>
+          <w:rFonts w:ascii="Arial" w:hAnsi="Arial" w:cs="Arial" w:hint="eastAsia"/>
+          <w:color w:val="333333"/>
+          <w:szCs w:val="21"/>
+          <w:shd w:val="clear" w:color="auto" w:fill="FFFFFF"/>
+        </w:rPr>
+        <w:t>）</w:t>
       </w:r>
       <w:r>
         <w:rPr>
@@ -1123,27 +1394,63 @@
           <w:szCs w:val="21"/>
           <w:shd w:val="clear" w:color="auto" w:fill="FFFFFF"/>
         </w:rPr>
-        <w:t>编码格式为</w:t>
-      </w:r>
-      <w:r>
+        <w:t>error 1067 mysql process terminated unexpectedly</w:t>
+      </w:r>
+    </w:p>
+    <w:p>
+      <w:pPr>
         <w:rPr>
           <w:rFonts w:ascii="Arial" w:hAnsi="Arial" w:cs="Arial" w:hint="eastAsia"/>
           <w:color w:val="333333"/>
           <w:szCs w:val="21"/>
           <w:shd w:val="clear" w:color="auto" w:fill="FFFFFF"/>
         </w:rPr>
-        <w:t>utf8</w:t>
-      </w:r>
-    </w:p>
-    <w:p>
-      <w:pPr>
+      </w:pPr>
+      <w:r>
+        <w:rPr>
+          <w:rFonts w:ascii="Arial" w:hAnsi="Arial" w:cs="Arial" w:hint="eastAsia"/>
+          <w:color w:val="333333"/>
+          <w:szCs w:val="21"/>
+          <w:shd w:val="clear" w:color="auto" w:fill="FFFFFF"/>
+        </w:rPr>
+        <w:t>确定</w:t>
+      </w:r>
+      <w:r>
+        <w:rPr>
+          <w:rFonts w:ascii="Arial" w:hAnsi="Arial" w:cs="Arial" w:hint="eastAsia"/>
+          <w:color w:val="333333"/>
+          <w:szCs w:val="21"/>
+          <w:shd w:val="clear" w:color="auto" w:fill="FFFFFF"/>
+        </w:rPr>
+        <w:t>my.ini</w:t>
+      </w:r>
+      <w:r>
+        <w:rPr>
+          <w:rFonts w:ascii="Arial" w:hAnsi="Arial" w:cs="Arial" w:hint="eastAsia"/>
+          <w:color w:val="333333"/>
+          <w:szCs w:val="21"/>
+          <w:shd w:val="clear" w:color="auto" w:fill="FFFFFF"/>
+        </w:rPr>
+        <w:t>里</w:t>
+      </w:r>
+      <w:r>
         <w:rPr>
           <w:rFonts w:ascii="Arial" w:hAnsi="Arial" w:cs="Arial"/>
           <w:color w:val="333333"/>
           <w:szCs w:val="21"/>
           <w:shd w:val="clear" w:color="auto" w:fill="FFFFFF"/>
         </w:rPr>
-      </w:pPr>
+        <w:t>datadir</w:t>
+      </w:r>
+      <w:r>
+        <w:rPr>
+          <w:rFonts w:ascii="Arial" w:hAnsi="Arial" w:cs="Arial" w:hint="eastAsia"/>
+          <w:color w:val="333333"/>
+          <w:szCs w:val="21"/>
+          <w:shd w:val="clear" w:color="auto" w:fill="FFFFFF"/>
+        </w:rPr>
+        <w:t>正确</w:t>
+      </w:r>
       <w:r>
         <w:rPr>
           <w:rFonts w:ascii="Arial" w:hAnsi="Arial" w:cs="Arial"/>
@@ -1151,7 +1458,7 @@
           <w:szCs w:val="21"/>
           <w:shd w:val="clear" w:color="auto" w:fill="FFFFFF"/>
         </w:rPr>
-        <w:t xml:space="preserve">2) </w:t>
+        <w:t>，并且</w:t>
       </w:r>
       <w:r>
         <w:rPr>
@@ -1160,7 +1467,25 @@
           <w:szCs w:val="21"/>
           <w:shd w:val="clear" w:color="auto" w:fill="FFFFFF"/>
         </w:rPr>
-        <w:t>查看</w:t>
+        <w:t>删掉</w:t>
+      </w:r>
+      <w:r>
+        <w:rPr>
+          <w:rFonts w:ascii="Arial" w:hAnsi="Arial" w:cs="Arial" w:hint="eastAsia"/>
+          <w:color w:val="333333"/>
+          <w:szCs w:val="21"/>
+          <w:shd w:val="clear" w:color="auto" w:fill="FFFFFF"/>
+        </w:rPr>
+        <w:t>/data</w:t>
+      </w:r>
+      <w:r>
+        <w:rPr>
+          <w:rFonts w:ascii="Arial" w:hAnsi="Arial" w:cs="Arial" w:hint="eastAsia"/>
+          <w:color w:val="333333"/>
+          <w:szCs w:val="21"/>
+          <w:shd w:val="clear" w:color="auto" w:fill="FFFFFF"/>
+        </w:rPr>
+        <w:t>下面</w:t>
       </w:r>
       <w:r>
         <w:rPr>
@@ -1169,7 +1494,7 @@
           <w:szCs w:val="21"/>
           <w:shd w:val="clear" w:color="auto" w:fill="FFFFFF"/>
         </w:rPr>
-        <w:t>当前</w:t>
+        <w:t>ib_logfile0</w:t>
       </w:r>
       <w:r>
         <w:rPr>
@@ -1178,7 +1503,16 @@
           <w:szCs w:val="21"/>
           <w:shd w:val="clear" w:color="auto" w:fill="FFFFFF"/>
         </w:rPr>
-        <w:t>mysql</w:t>
+        <w:t>和</w:t>
+      </w:r>
+      <w:r>
+        <w:rPr>
+          <w:rFonts w:ascii="Arial" w:hAnsi="Arial" w:cs="Arial"/>
+          <w:color w:val="333333"/>
+          <w:szCs w:val="21"/>
+          <w:shd w:val="clear" w:color="auto" w:fill="FFFFFF"/>
+        </w:rPr>
+        <w:t>ib_logfile1</w:t>
       </w:r>
       <w:r>
         <w:rPr>
@@ -1187,119 +1521,10 @@
           <w:szCs w:val="21"/>
           <w:shd w:val="clear" w:color="auto" w:fill="FFFFFF"/>
         </w:rPr>
-        <w:t>数据集</w:t>
-      </w:r>
-      <w:r>
-        <w:rPr>
-          <w:rFonts w:ascii="Arial" w:hAnsi="Arial" w:cs="Arial"/>
-          <w:color w:val="333333"/>
-          <w:szCs w:val="21"/>
-          <w:shd w:val="clear" w:color="auto" w:fill="FFFFFF"/>
-        </w:rPr>
-        <w:t>：</w:t>
-      </w:r>
-      <w:r>
-        <w:rPr>
-          <w:rFonts w:ascii="Arial" w:hAnsi="Arial" w:cs="Arial"/>
-          <w:color w:val="333333"/>
-          <w:szCs w:val="21"/>
-          <w:shd w:val="clear" w:color="auto" w:fill="FFFFFF"/>
-        </w:rPr>
-        <w:t>show</w:t>
-      </w:r>
-      <w:r>
-        <w:rPr>
-          <w:rFonts w:ascii="Arial" w:hAnsi="Arial" w:cs="Arial"/>
-          <w:color w:val="333333"/>
-          <w:szCs w:val="21"/>
-          <w:shd w:val="clear" w:color="auto" w:fill="FFFFFF"/>
-        </w:rPr>
-        <w:t xml:space="preserve"> </w:t>
-      </w:r>
-      <w:r>
-        <w:rPr>
-          <w:rFonts w:ascii="Arial" w:hAnsi="Arial" w:cs="Arial"/>
-          <w:color w:val="333333"/>
-          <w:szCs w:val="21"/>
-          <w:shd w:val="clear" w:color="auto" w:fill="FFFFFF"/>
-        </w:rPr>
-        <w:t>variables like</w:t>
-      </w:r>
-      <w:r>
-        <w:rPr>
-          <w:rFonts w:ascii="Arial" w:hAnsi="Arial" w:cs="Arial"/>
-          <w:color w:val="333333"/>
-          <w:szCs w:val="21"/>
-          <w:shd w:val="clear" w:color="auto" w:fill="FFFFFF"/>
-        </w:rPr>
-        <w:t xml:space="preserve"> 'character%';</w:t>
-      </w:r>
-    </w:p>
-    <w:p>
-      <w:pPr>
-        <w:rPr>
-          <w:rFonts w:ascii="Arial" w:hAnsi="Arial" w:cs="Arial" w:hint="eastAsia"/>
-          <w:color w:val="333333"/>
-          <w:szCs w:val="21"/>
-          <w:shd w:val="clear" w:color="auto" w:fill="FFFFFF"/>
-        </w:rPr>
-      </w:pPr>
-      <w:r>
-        <w:rPr>
-          <w:rFonts w:ascii="Arial" w:hAnsi="Arial" w:cs="Arial" w:hint="eastAsia"/>
-          <w:color w:val="333333"/>
-          <w:szCs w:val="21"/>
-          <w:shd w:val="clear" w:color="auto" w:fill="FFFFFF"/>
-        </w:rPr>
-        <w:t xml:space="preserve">3) </w:t>
-      </w:r>
-      <w:r>
-        <w:rPr>
-          <w:rFonts w:ascii="Arial" w:hAnsi="Arial" w:cs="Arial" w:hint="eastAsia"/>
-          <w:color w:val="333333"/>
-          <w:szCs w:val="21"/>
-          <w:shd w:val="clear" w:color="auto" w:fill="FFFFFF"/>
-        </w:rPr>
-        <w:t>查看</w:t>
-      </w:r>
-      <w:r>
-        <w:rPr>
-          <w:rFonts w:ascii="Arial" w:hAnsi="Arial" w:cs="Arial"/>
-          <w:color w:val="333333"/>
-          <w:szCs w:val="21"/>
-          <w:shd w:val="clear" w:color="auto" w:fill="FFFFFF"/>
-        </w:rPr>
-        <w:t>表中数据格式：</w:t>
-      </w:r>
-      <w:r>
-        <w:rPr>
-          <w:rFonts w:ascii="Arial" w:hAnsi="Arial" w:cs="Arial"/>
-          <w:color w:val="333333"/>
-          <w:szCs w:val="21"/>
-          <w:shd w:val="clear" w:color="auto" w:fill="FFFFFF"/>
-        </w:rPr>
-        <w:t xml:space="preserve">show create table </w:t>
-      </w:r>
-      <w:r>
-        <w:rPr>
-          <w:rFonts w:ascii="Arial" w:hAnsi="Arial" w:cs="Arial"/>
-          <w:color w:val="333333"/>
-          <w:szCs w:val="21"/>
-          <w:shd w:val="clear" w:color="auto" w:fill="FFFFFF"/>
-        </w:rPr>
-        <w:t>tablename</w:t>
+        <w:t>文件。</w:t>
       </w:r>
       <w:bookmarkStart w:id="0" w:name="_GoBack"/>
       <w:bookmarkEnd w:id="0"/>
-      <w:r>
-        <w:rPr>
-          <w:rFonts w:ascii="Arial" w:hAnsi="Arial" w:cs="Arial"/>
-          <w:color w:val="333333"/>
-          <w:szCs w:val="21"/>
-          <w:shd w:val="clear" w:color="auto" w:fill="FFFFFF"/>
-        </w:rPr>
-        <w:t>;</w:t>
-      </w:r>
     </w:p>
     <w:sectPr>
       <w:pgSz w:w="11906" w:h="16838"/>
@@ -1314,16 +1539,16 @@
 <file path=word/numbering.xml><?xml version="1.0" encoding="utf-8"?>
 <w:numbering xmlns:wpc="http://schemas.microsoft.com/office/word/2010/wordprocessingCanvas" xmlns:mc="http://schemas.openxmlformats.org/markup-compatibility/2006" xmlns:o="urn:schemas-microsoft-com:office:office" xmlns:r="http://schemas.openxmlformats.org/officeDocument/2006/relationships" xmlns:m="http://schemas.openxmlformats.org/officeDocument/2006/math" xmlns:v="urn:schemas-microsoft-com:vml" xmlns:wp14="http://schemas.microsoft.com/office/word/2010/wordprocessingDrawing" xmlns:wp="http://schemas.openxmlformats.org/drawingml/2006/wordprocessingDrawing" xmlns:w10="urn:schemas-microsoft-com:office:word" xmlns:w="http://schemas.openxmlformats.org/wordprocessingml/2006/main" xmlns:w14="http://schemas.microsoft.com/office/word/2010/wordml" xmlns:w15="http://schemas.microsoft.com/office/word/2012/wordml" xmlns:wpg="http://schemas.microsoft.com/office/word/2010/wordprocessingGroup" xmlns:wpi="http://schemas.microsoft.com/office/word/2010/wordprocessingInk" xmlns:wne="http://schemas.microsoft.com/office/word/2006/wordml" xmlns:wps="http://schemas.microsoft.com/office/word/2010/wordprocessingShape" mc:Ignorable="w14 w15 wp14">
   <w:abstractNum w:abstractNumId="0" w15:restartNumberingAfterBreak="0">
-    <w:nsid w:val="76376681"/>
+    <w:nsid w:val="0128779F"/>
     <w:multiLevelType w:val="hybridMultilevel"/>
-    <w:tmpl w:val="A89ACA50"/>
-    <w:lvl w:ilvl="0" w:tplc="2D963586">
+    <w:tmpl w:val="492A5C2E"/>
+    <w:lvl w:ilvl="0" w:tplc="0409000F">
       <w:start w:val="1"/>
       <w:numFmt w:val="decimal"/>
       <w:lvlText w:val="%1."/>
       <w:lvlJc w:val="left"/>
       <w:pPr>
-        <w:ind w:left="360" w:hanging="360"/>
+        <w:ind w:left="420" w:hanging="420"/>
       </w:pPr>
       <w:rPr>
         <w:rFonts w:hint="default"/>
@@ -1402,7 +1627,99 @@
       </w:pPr>
     </w:lvl>
   </w:abstractNum>
+  <w:abstractNum w:abstractNumId="1" w15:restartNumberingAfterBreak="0">
+    <w:nsid w:val="76376681"/>
+    <w:multiLevelType w:val="hybridMultilevel"/>
+    <w:tmpl w:val="A89ACA50"/>
+    <w:lvl w:ilvl="0" w:tplc="2D963586">
+      <w:start w:val="1"/>
+      <w:numFmt w:val="decimal"/>
+      <w:lvlText w:val="%1."/>
+      <w:lvlJc w:val="left"/>
+      <w:pPr>
+        <w:ind w:left="360" w:hanging="360"/>
+      </w:pPr>
+      <w:rPr>
+        <w:rFonts w:hint="default"/>
+      </w:rPr>
+    </w:lvl>
+    <w:lvl w:ilvl="1" w:tplc="04090019" w:tentative="1">
+      <w:start w:val="1"/>
+      <w:numFmt w:val="lowerLetter"/>
+      <w:lvlText w:val="%2)"/>
+      <w:lvlJc w:val="left"/>
+      <w:pPr>
+        <w:ind w:left="840" w:hanging="420"/>
+      </w:pPr>
+    </w:lvl>
+    <w:lvl w:ilvl="2" w:tplc="0409001B" w:tentative="1">
+      <w:start w:val="1"/>
+      <w:numFmt w:val="lowerRoman"/>
+      <w:lvlText w:val="%3."/>
+      <w:lvlJc w:val="right"/>
+      <w:pPr>
+        <w:ind w:left="1260" w:hanging="420"/>
+      </w:pPr>
+    </w:lvl>
+    <w:lvl w:ilvl="3" w:tplc="0409000F" w:tentative="1">
+      <w:start w:val="1"/>
+      <w:numFmt w:val="decimal"/>
+      <w:lvlText w:val="%4."/>
+      <w:lvlJc w:val="left"/>
+      <w:pPr>
+        <w:ind w:left="1680" w:hanging="420"/>
+      </w:pPr>
+    </w:lvl>
+    <w:lvl w:ilvl="4" w:tplc="04090019" w:tentative="1">
+      <w:start w:val="1"/>
+      <w:numFmt w:val="lowerLetter"/>
+      <w:lvlText w:val="%5)"/>
+      <w:lvlJc w:val="left"/>
+      <w:pPr>
+        <w:ind w:left="2100" w:hanging="420"/>
+      </w:pPr>
+    </w:lvl>
+    <w:lvl w:ilvl="5" w:tplc="0409001B" w:tentative="1">
+      <w:start w:val="1"/>
+      <w:numFmt w:val="lowerRoman"/>
+      <w:lvlText w:val="%6."/>
+      <w:lvlJc w:val="right"/>
+      <w:pPr>
+        <w:ind w:left="2520" w:hanging="420"/>
+      </w:pPr>
+    </w:lvl>
+    <w:lvl w:ilvl="6" w:tplc="0409000F" w:tentative="1">
+      <w:start w:val="1"/>
+      <w:numFmt w:val="decimal"/>
+      <w:lvlText w:val="%7."/>
+      <w:lvlJc w:val="left"/>
+      <w:pPr>
+        <w:ind w:left="2940" w:hanging="420"/>
+      </w:pPr>
+    </w:lvl>
+    <w:lvl w:ilvl="7" w:tplc="04090019" w:tentative="1">
+      <w:start w:val="1"/>
+      <w:numFmt w:val="lowerLetter"/>
+      <w:lvlText w:val="%8)"/>
+      <w:lvlJc w:val="left"/>
+      <w:pPr>
+        <w:ind w:left="3360" w:hanging="420"/>
+      </w:pPr>
+    </w:lvl>
+    <w:lvl w:ilvl="8" w:tplc="0409001B" w:tentative="1">
+      <w:start w:val="1"/>
+      <w:numFmt w:val="lowerRoman"/>
+      <w:lvlText w:val="%9."/>
+      <w:lvlJc w:val="right"/>
+      <w:pPr>
+        <w:ind w:left="3780" w:hanging="420"/>
+      </w:pPr>
+    </w:lvl>
+  </w:abstractNum>
   <w:num w:numId="1">
+    <w:abstractNumId w:val="1"/>
+  </w:num>
+  <w:num w:numId="2">
     <w:abstractNumId w:val="0"/>
   </w:num>
 </w:numbering>
